--- a/12.docx
+++ b/12.docx
@@ -14,6 +14,8 @@
           <w:szCs w:val="28"/>
         </w:rPr>
       </w:pPr>
+      <w:bookmarkStart w:id="0" w:name="_GoBack"/>
+      <w:bookmarkEnd w:id="0"/>
       <w:r>
         <w:rPr>
           <w:rFonts w:asciiTheme="minorHAnsi" w:hAnsiTheme="minorHAnsi" w:cstheme="minorHAnsi"/>
@@ -381,8 +383,6 @@
         </w:rPr>
         <w:t>Ответы на вопросы:</w:t>
       </w:r>
-      <w:bookmarkStart w:id="0" w:name="_GoBack"/>
-      <w:bookmarkEnd w:id="0"/>
     </w:p>
     <w:p>
       <w:pPr>
